--- a/81400_documentation.docx
+++ b/81400_documentation.docx
@@ -290,8 +290,70 @@
           <w:b/>
           <w:lang w:val="en-US"/>
         </w:rPr>
-        <w:t>: bogomila.d.petrova@gmail.com</w:t>
-      </w:r>
+        <w:t xml:space="preserve">: </w:t>
+      </w:r>
+      <w:hyperlink r:id="rId8" w:history="1">
+        <w:r>
+          <w:rPr>
+            <w:rStyle w:val="Hyperlink"/>
+            <w:b/>
+            <w:lang w:val="en-US"/>
+          </w:rPr>
+          <w:t>bogomila.d.petrova@gmail.com</w:t>
+        </w:r>
+      </w:hyperlink>
+    </w:p>
+    <w:p>
+      <w:pPr>
+        <w:shd w:val="clear" w:color="auto" w:fill="D9D9D9" w:themeFill="background1" w:themeFillShade="D9"/>
+        <w:rPr>
+          <w:b/>
+        </w:rPr>
+      </w:pPr>
+      <w:r>
+        <w:rPr>
+          <w:b/>
+        </w:rPr>
+        <w:t xml:space="preserve">Гит репо на проекта: </w:t>
+      </w:r>
+      <w:r>
+        <w:rPr>
+          <w:b/>
+        </w:rPr>
+        <w:fldChar w:fldCharType="begin"/>
+      </w:r>
+      <w:r>
+        <w:rPr>
+          <w:b/>
+        </w:rPr>
+        <w:instrText xml:space="preserve"> HYPERLINK "https://github.com/bdp8/web-project" </w:instrText>
+      </w:r>
+      <w:r>
+        <w:rPr>
+          <w:b/>
+        </w:rPr>
+      </w:r>
+      <w:r>
+        <w:rPr>
+          <w:b/>
+        </w:rPr>
+        <w:fldChar w:fldCharType="separate"/>
+      </w:r>
+      <w:r>
+        <w:rPr>
+          <w:rStyle w:val="Hyperlink"/>
+          <w:b/>
+        </w:rPr>
+        <w:t>https://github.com/bdp8/web-project</w:t>
+      </w:r>
+      <w:r>
+        <w:rPr>
+          <w:b/>
+        </w:rPr>
+        <w:fldChar w:fldCharType="end"/>
+      </w:r>
+      <w:bookmarkStart w:id="0" w:name="_GoBack"/>
+      <w:bookmarkEnd w:id="0"/>
     </w:p>
     <w:p>
       <w:pPr>
@@ -580,6 +642,7 @@
           <w:sz w:val="22"/>
           <w:szCs w:val="22"/>
         </w:rPr>
+        <w:lastRenderedPageBreak/>
         <w:t xml:space="preserve">4. </w:t>
       </w:r>
       <w:r>
@@ -685,7 +748,6 @@
           <w:sz w:val="22"/>
           <w:szCs w:val="22"/>
         </w:rPr>
-        <w:lastRenderedPageBreak/>
         <w:t xml:space="preserve">5. </w:t>
       </w:r>
       <w:r>
@@ -975,7 +1037,7 @@
       <w:r>
         <w:t xml:space="preserve">След отварянето на </w:t>
       </w:r>
-      <w:hyperlink r:id="rId8" w:history="1">
+      <w:hyperlink r:id="rId9" w:history="1">
         <w:r>
           <w:rPr>
             <w:rStyle w:val="Hyperlink"/>
@@ -1016,7 +1078,7 @@
                     <pic:cNvPicPr/>
                   </pic:nvPicPr>
                   <pic:blipFill>
-                    <a:blip r:embed="rId9"/>
+                    <a:blip r:embed="rId10"/>
                     <a:stretch>
                       <a:fillRect/>
                     </a:stretch>
@@ -1152,7 +1214,7 @@
                     <pic:cNvPicPr/>
                   </pic:nvPicPr>
                   <pic:blipFill>
-                    <a:blip r:embed="rId10">
+                    <a:blip r:embed="rId11">
                       <a:extLst>
                         <a:ext uri="{28A0092B-C50C-407E-A947-70E740481C1C}">
                           <a14:useLocalDpi xmlns:a14="http://schemas.microsoft.com/office/drawing/2010/main" val="0"/>
@@ -1279,7 +1341,7 @@
                     <pic:cNvPicPr/>
                   </pic:nvPicPr>
                   <pic:blipFill>
-                    <a:blip r:embed="rId11">
+                    <a:blip r:embed="rId12">
                       <a:extLst>
                         <a:ext uri="{28A0092B-C50C-407E-A947-70E740481C1C}">
                           <a14:useLocalDpi xmlns:a14="http://schemas.microsoft.com/office/drawing/2010/main" val="0"/>
@@ -1725,8 +1787,6 @@
           <w:szCs w:val="18"/>
         </w:rPr>
       </w:pPr>
-      <w:bookmarkStart w:id="0" w:name="_GoBack"/>
-      <w:bookmarkEnd w:id="0"/>
     </w:p>
     <w:p>
       <w:pPr>
@@ -1799,31 +1859,7 @@
         <w:rPr>
           <w:szCs w:val="18"/>
         </w:rPr>
-        <w:t xml:space="preserve">Това е функционалността, която ни дава възможност да </w:t>
-      </w:r>
-      <w:r>
-        <w:rPr>
-          <w:szCs w:val="18"/>
-        </w:rPr>
-        <w:t>въведем тест на ръка</w:t>
-      </w:r>
-      <w:r>
-        <w:rPr>
-          <w:szCs w:val="18"/>
-        </w:rPr>
-        <w:t>. След натискане върху бутона „Създай</w:t>
-      </w:r>
-      <w:r>
-        <w:rPr>
-          <w:szCs w:val="18"/>
-        </w:rPr>
-        <w:t xml:space="preserve"> </w:t>
-      </w:r>
-      <w:r>
-        <w:rPr>
-          <w:szCs w:val="18"/>
-        </w:rPr>
-        <w:t xml:space="preserve">тест“ виждаме следното: </w:t>
+        <w:t xml:space="preserve">Това е функционалността, която ни дава възможност да въведем тест на ръка. След натискане върху бутона „Създай тест“ виждаме следното: </w:t>
       </w:r>
       <w:r>
         <w:rPr>
@@ -1862,7 +1898,7 @@
                     <pic:cNvPicPr/>
                   </pic:nvPicPr>
                   <pic:blipFill>
-                    <a:blip r:embed="rId12">
+                    <a:blip r:embed="rId13">
                       <a:extLst>
                         <a:ext uri="{28A0092B-C50C-407E-A947-70E740481C1C}">
                           <a14:useLocalDpi xmlns:a14="http://schemas.microsoft.com/office/drawing/2010/main" val="0"/>
@@ -1923,7 +1959,7 @@
                     <pic:cNvPicPr/>
                   </pic:nvPicPr>
                   <pic:blipFill>
-                    <a:blip r:embed="rId13"/>
+                    <a:blip r:embed="rId14"/>
                     <a:stretch>
                       <a:fillRect/>
                     </a:stretch>
@@ -1969,73 +2005,6 @@
             <wp:extent cx="5760720" cy="2240348"/>
             <wp:effectExtent l="0" t="0" r="0" b="7620"/>
             <wp:docPr id="9" name="Picture 9"/>
-            <wp:cNvGraphicFramePr>
-              <a:graphicFrameLocks xmlns:a="http://schemas.openxmlformats.org/drawingml/2006/main" noChangeAspect="1"/>
-            </wp:cNvGraphicFramePr>
-            <a:graphic xmlns:a="http://schemas.openxmlformats.org/drawingml/2006/main">
-              <a:graphicData uri="http://schemas.openxmlformats.org/drawingml/2006/picture">
-                <pic:pic xmlns:pic="http://schemas.openxmlformats.org/drawingml/2006/picture">
-                  <pic:nvPicPr>
-                    <pic:cNvPr id="0" name=""/>
-                    <pic:cNvPicPr/>
-                  </pic:nvPicPr>
-                  <pic:blipFill>
-                    <a:blip r:embed="rId14"/>
-                    <a:stretch>
-                      <a:fillRect/>
-                    </a:stretch>
-                  </pic:blipFill>
-                  <pic:spPr>
-                    <a:xfrm>
-                      <a:off x="0" y="0"/>
-                      <a:ext cx="5760720" cy="2240348"/>
-                    </a:xfrm>
-                    <a:prstGeom prst="rect">
-                      <a:avLst/>
-                    </a:prstGeom>
-                  </pic:spPr>
-                </pic:pic>
-              </a:graphicData>
-            </a:graphic>
-          </wp:inline>
-        </w:drawing>
-      </w:r>
-    </w:p>
-    <w:p>
-      <w:r>
-        <w:t xml:space="preserve">Това е една доста дълга форма и няма да се спираме на всяко от полетата по отделно. Интерес представлява бутона „Добавете въпрос“. При неговото натискане ни се генерира автоматично формата за следващия въпрос. Когато се въведат всички желани въпроси изпращаме формата към сървъра с натискане върху бутона </w:t>
-      </w:r>
-      <w:r>
-        <w:rPr>
-          <w:lang w:val="en-US"/>
-        </w:rPr>
-        <w:t>“</w:t>
-      </w:r>
-      <w:r>
-        <w:t>Качи тест“.</w:t>
-      </w:r>
-    </w:p>
-    <w:p>
-      <w:r>
-        <w:t>Преминаваме към функционалността за търсене, която се активира с натискане на бутона „Търси тест“.</w:t>
-      </w:r>
-      <w:r>
-        <w:rPr>
-          <w:noProof/>
-          <w:lang w:val="en-US"/>
-        </w:rPr>
-        <w:t xml:space="preserve"> </w:t>
-      </w:r>
-      <w:r>
-        <w:rPr>
-          <w:noProof/>
-          <w:lang w:val="en-US"/>
-        </w:rPr>
-        <w:drawing>
-          <wp:inline distT="0" distB="0" distL="0" distR="0" wp14:anchorId="1E8E7BAD" wp14:editId="5B2B6AE5">
-            <wp:extent cx="5760720" cy="1423338"/>
-            <wp:effectExtent l="0" t="0" r="0" b="5715"/>
-            <wp:docPr id="10" name="Picture 10"/>
             <wp:cNvGraphicFramePr>
               <a:graphicFrameLocks xmlns:a="http://schemas.openxmlformats.org/drawingml/2006/main" noChangeAspect="1"/>
             </wp:cNvGraphicFramePr>
@@ -2055,6 +2024,73 @@
                   <pic:spPr>
                     <a:xfrm>
                       <a:off x="0" y="0"/>
+                      <a:ext cx="5760720" cy="2240348"/>
+                    </a:xfrm>
+                    <a:prstGeom prst="rect">
+                      <a:avLst/>
+                    </a:prstGeom>
+                  </pic:spPr>
+                </pic:pic>
+              </a:graphicData>
+            </a:graphic>
+          </wp:inline>
+        </w:drawing>
+      </w:r>
+    </w:p>
+    <w:p>
+      <w:r>
+        <w:t xml:space="preserve">Това е една доста дълга форма и няма да се спираме на всяко от полетата по отделно. Интерес представлява бутона „Добавете въпрос“. При неговото натискане ни се генерира автоматично формата за следващия въпрос. Когато се въведат всички желани въпроси изпращаме формата към сървъра с натискане върху бутона </w:t>
+      </w:r>
+      <w:r>
+        <w:rPr>
+          <w:lang w:val="en-US"/>
+        </w:rPr>
+        <w:t>“</w:t>
+      </w:r>
+      <w:r>
+        <w:t>Качи тест“.</w:t>
+      </w:r>
+    </w:p>
+    <w:p>
+      <w:r>
+        <w:t>Преминаваме към функционалността за търсене, която се активира с натискане на бутона „Търси тест“.</w:t>
+      </w:r>
+      <w:r>
+        <w:rPr>
+          <w:noProof/>
+          <w:lang w:val="en-US"/>
+        </w:rPr>
+        <w:t xml:space="preserve"> </w:t>
+      </w:r>
+      <w:r>
+        <w:rPr>
+          <w:noProof/>
+          <w:lang w:val="en-US"/>
+        </w:rPr>
+        <w:drawing>
+          <wp:inline distT="0" distB="0" distL="0" distR="0" wp14:anchorId="1E8E7BAD" wp14:editId="5B2B6AE5">
+            <wp:extent cx="5760720" cy="1423338"/>
+            <wp:effectExtent l="0" t="0" r="0" b="5715"/>
+            <wp:docPr id="10" name="Picture 10"/>
+            <wp:cNvGraphicFramePr>
+              <a:graphicFrameLocks xmlns:a="http://schemas.openxmlformats.org/drawingml/2006/main" noChangeAspect="1"/>
+            </wp:cNvGraphicFramePr>
+            <a:graphic xmlns:a="http://schemas.openxmlformats.org/drawingml/2006/main">
+              <a:graphicData uri="http://schemas.openxmlformats.org/drawingml/2006/picture">
+                <pic:pic xmlns:pic="http://schemas.openxmlformats.org/drawingml/2006/picture">
+                  <pic:nvPicPr>
+                    <pic:cNvPr id="0" name=""/>
+                    <pic:cNvPicPr/>
+                  </pic:nvPicPr>
+                  <pic:blipFill>
+                    <a:blip r:embed="rId16"/>
+                    <a:stretch>
+                      <a:fillRect/>
+                    </a:stretch>
+                  </pic:blipFill>
+                  <pic:spPr>
+                    <a:xfrm>
+                      <a:off x="0" y="0"/>
                       <a:ext cx="5760720" cy="1423338"/>
                     </a:xfrm>
                     <a:prstGeom prst="rect">
@@ -2099,7 +2135,7 @@
                     <pic:cNvPicPr/>
                   </pic:nvPicPr>
                   <pic:blipFill>
-                    <a:blip r:embed="rId16"/>
+                    <a:blip r:embed="rId17"/>
                     <a:stretch>
                       <a:fillRect/>
                     </a:stretch>
@@ -2158,7 +2194,7 @@
                     <pic:cNvPicPr/>
                   </pic:nvPicPr>
                   <pic:blipFill>
-                    <a:blip r:embed="rId17">
+                    <a:blip r:embed="rId18">
                       <a:extLst>
                         <a:ext uri="{28A0092B-C50C-407E-A947-70E740481C1C}">
                           <a14:useLocalDpi xmlns:a14="http://schemas.microsoft.com/office/drawing/2010/main" val="0"/>
@@ -2273,7 +2309,7 @@
                     <pic:cNvPicPr/>
                   </pic:nvPicPr>
                   <pic:blipFill>
-                    <a:blip r:embed="rId18">
+                    <a:blip r:embed="rId19">
                       <a:extLst>
                         <a:ext uri="{28A0092B-C50C-407E-A947-70E740481C1C}">
                           <a14:useLocalDpi xmlns:a14="http://schemas.microsoft.com/office/drawing/2010/main" val="0"/>
@@ -2363,7 +2399,7 @@
                     <pic:cNvPicPr/>
                   </pic:nvPicPr>
                   <pic:blipFill>
-                    <a:blip r:embed="rId19"/>
+                    <a:blip r:embed="rId20"/>
                     <a:stretch>
                       <a:fillRect/>
                     </a:stretch>
@@ -2427,59 +2463,6 @@
             <wp:extent cx="5760720" cy="2065187"/>
             <wp:effectExtent l="0" t="0" r="0" b="0"/>
             <wp:docPr id="18" name="Picture 18"/>
-            <wp:cNvGraphicFramePr>
-              <a:graphicFrameLocks xmlns:a="http://schemas.openxmlformats.org/drawingml/2006/main" noChangeAspect="1"/>
-            </wp:cNvGraphicFramePr>
-            <a:graphic xmlns:a="http://schemas.openxmlformats.org/drawingml/2006/main">
-              <a:graphicData uri="http://schemas.openxmlformats.org/drawingml/2006/picture">
-                <pic:pic xmlns:pic="http://schemas.openxmlformats.org/drawingml/2006/picture">
-                  <pic:nvPicPr>
-                    <pic:cNvPr id="0" name=""/>
-                    <pic:cNvPicPr/>
-                  </pic:nvPicPr>
-                  <pic:blipFill>
-                    <a:blip r:embed="rId20"/>
-                    <a:stretch>
-                      <a:fillRect/>
-                    </a:stretch>
-                  </pic:blipFill>
-                  <pic:spPr>
-                    <a:xfrm>
-                      <a:off x="0" y="0"/>
-                      <a:ext cx="5760720" cy="2065187"/>
-                    </a:xfrm>
-                    <a:prstGeom prst="rect">
-                      <a:avLst/>
-                    </a:prstGeom>
-                  </pic:spPr>
-                </pic:pic>
-              </a:graphicData>
-            </a:graphic>
-          </wp:inline>
-        </w:drawing>
-      </w:r>
-    </w:p>
-    <w:p>
-      <w:r>
-        <w:t>Тук се съхранява информация за потребителското ви име. Ид, и тестовете, които сте създали от този профил, като всеки един от тях може да бъде изтрит чрез бутоните от дясно.</w:t>
-      </w:r>
-    </w:p>
-    <w:p>
-      <w:r>
-        <w:t xml:space="preserve">И последно ще покажем „Излизане от профила“. </w:t>
-      </w:r>
-    </w:p>
-    <w:p>
-      <w:r>
-        <w:rPr>
-          <w:noProof/>
-          <w:lang w:val="en-US"/>
-        </w:rPr>
-        <w:drawing>
-          <wp:inline distT="0" distB="0" distL="0" distR="0" wp14:anchorId="63AB9181" wp14:editId="6FE8028B">
-            <wp:extent cx="5760720" cy="1163658"/>
-            <wp:effectExtent l="0" t="0" r="0" b="0"/>
-            <wp:docPr id="19" name="Picture 19"/>
             <wp:cNvGraphicFramePr>
               <a:graphicFrameLocks xmlns:a="http://schemas.openxmlformats.org/drawingml/2006/main" noChangeAspect="1"/>
             </wp:cNvGraphicFramePr>
@@ -2499,6 +2482,59 @@
                   <pic:spPr>
                     <a:xfrm>
                       <a:off x="0" y="0"/>
+                      <a:ext cx="5760720" cy="2065187"/>
+                    </a:xfrm>
+                    <a:prstGeom prst="rect">
+                      <a:avLst/>
+                    </a:prstGeom>
+                  </pic:spPr>
+                </pic:pic>
+              </a:graphicData>
+            </a:graphic>
+          </wp:inline>
+        </w:drawing>
+      </w:r>
+    </w:p>
+    <w:p>
+      <w:r>
+        <w:t>Тук се съхранява информация за потребителското ви име. Ид, и тестовете, които сте създали от този профил, като всеки един от тях може да бъде изтрит чрез бутоните от дясно.</w:t>
+      </w:r>
+    </w:p>
+    <w:p>
+      <w:r>
+        <w:t xml:space="preserve">И последно ще покажем „Излизане от профила“. </w:t>
+      </w:r>
+    </w:p>
+    <w:p>
+      <w:r>
+        <w:rPr>
+          <w:noProof/>
+          <w:lang w:val="en-US"/>
+        </w:rPr>
+        <w:drawing>
+          <wp:inline distT="0" distB="0" distL="0" distR="0" wp14:anchorId="63AB9181" wp14:editId="6FE8028B">
+            <wp:extent cx="5760720" cy="1163658"/>
+            <wp:effectExtent l="0" t="0" r="0" b="0"/>
+            <wp:docPr id="19" name="Picture 19"/>
+            <wp:cNvGraphicFramePr>
+              <a:graphicFrameLocks xmlns:a="http://schemas.openxmlformats.org/drawingml/2006/main" noChangeAspect="1"/>
+            </wp:cNvGraphicFramePr>
+            <a:graphic xmlns:a="http://schemas.openxmlformats.org/drawingml/2006/main">
+              <a:graphicData uri="http://schemas.openxmlformats.org/drawingml/2006/picture">
+                <pic:pic xmlns:pic="http://schemas.openxmlformats.org/drawingml/2006/picture">
+                  <pic:nvPicPr>
+                    <pic:cNvPr id="0" name=""/>
+                    <pic:cNvPicPr/>
+                  </pic:nvPicPr>
+                  <pic:blipFill>
+                    <a:blip r:embed="rId22"/>
+                    <a:stretch>
+                      <a:fillRect/>
+                    </a:stretch>
+                  </pic:blipFill>
+                  <pic:spPr>
+                    <a:xfrm>
+                      <a:off x="0" y="0"/>
                       <a:ext cx="5760720" cy="1163658"/>
                     </a:xfrm>
                     <a:prstGeom prst="rect">
@@ -3479,7 +3515,7 @@
       <w:r>
         <w:t xml:space="preserve"> </w:t>
       </w:r>
-      <w:hyperlink r:id="rId22" w:history="1">
+      <w:hyperlink r:id="rId23" w:history="1">
         <w:r>
           <w:rPr>
             <w:rStyle w:val="Hyperlink"/>
@@ -3536,7 +3572,7 @@
       <w:r>
         <w:t xml:space="preserve"> </w:t>
       </w:r>
-      <w:hyperlink r:id="rId23" w:history="1">
+      <w:hyperlink r:id="rId24" w:history="1">
         <w:r>
           <w:rPr>
             <w:rStyle w:val="Hyperlink"/>
@@ -3570,7 +3606,7 @@
         <w:t>]</w:t>
       </w:r>
       <w:proofErr w:type="gramEnd"/>
-      <w:hyperlink r:id="rId24" w:history="1">
+      <w:hyperlink r:id="rId25" w:history="1">
         <w:r>
           <w:rPr>
             <w:rStyle w:val="Hyperlink"/>
@@ -4739,6 +4775,7 @@
   <w:style w:type="character" w:default="1" w:styleId="DefaultParagraphFont">
     <w:name w:val="Default Paragraph Font"/>
     <w:uiPriority w:val="1"/>
+    <w:semiHidden/>
     <w:unhideWhenUsed/>
   </w:style>
   <w:style w:type="table" w:default="1" w:styleId="TableNormal">
@@ -5223,6 +5260,7 @@
   <w:style w:type="character" w:default="1" w:styleId="DefaultParagraphFont">
     <w:name w:val="Default Paragraph Font"/>
     <w:uiPriority w:val="1"/>
+    <w:semiHidden/>
     <w:unhideWhenUsed/>
   </w:style>
   <w:style w:type="table" w:default="1" w:styleId="TableNormal">
